--- a/学习资料/Linux 平台/Shell 教程/1 Shell 介绍.docx
+++ b/学习资料/Linux 平台/Shell 教程/1 Shell 介绍.docx
@@ -2,49 +2,6 @@
 <file path=word/document.xml><?xml version="1.0" encoding="utf-8"?>
 <w:document xmlns:wpc="http://schemas.microsoft.com/office/word/2010/wordprocessingCanvas" xmlns:mc="http://schemas.openxmlformats.org/markup-compatibility/2006" xmlns:o="urn:schemas-microsoft-com:office:office" xmlns:r="http://schemas.openxmlformats.org/officeDocument/2006/relationships" xmlns:m="http://schemas.openxmlformats.org/officeDocument/2006/math" xmlns:v="urn:schemas-microsoft-com:vml" xmlns:wp14="http://schemas.microsoft.com/office/word/2010/wordprocessingDrawing" xmlns:wp="http://schemas.openxmlformats.org/drawingml/2006/wordprocessingDrawing" xmlns:w="http://schemas.openxmlformats.org/wordprocessingml/2006/main" xmlns:w14="http://schemas.microsoft.com/office/word/2010/wordml" xmlns:w10="urn:schemas-microsoft-com:office:word" xmlns:w15="http://schemas.microsoft.com/office/word/2012/wordml" xmlns:wpg="http://schemas.microsoft.com/office/word/2010/wordprocessingGroup" xmlns:wpi="http://schemas.microsoft.com/office/word/2010/wordprocessingInk" xmlns:wne="http://schemas.microsoft.com/office/word/2006/wordml" xmlns:wps="http://schemas.microsoft.com/office/word/2010/wordprocessingShape" xmlns:wpsCustomData="http://www.wps.cn/officeDocument/2013/wpsCustomData" mc:Ignorable="w14 w15 wp14">
   <w:body>
-    <w:p>
-      <w:pPr>
-        <w:pStyle w:val="6"/>
-        <w:keepNext w:val="0"/>
-        <w:keepLines w:val="0"/>
-        <w:widowControl/>
-        <w:suppressLineNumbers w:val="0"/>
-        <w:pBdr>
-          <w:top w:val="none" w:color="auto" w:sz="0" w:space="1"/>
-          <w:left w:val="none" w:color="auto" w:sz="0" w:space="4"/>
-          <w:bottom w:val="none" w:color="auto" w:sz="0" w:space="1"/>
-          <w:right w:val="none" w:color="auto" w:sz="0" w:space="4"/>
-          <w:between w:val="none" w:color="auto" w:sz="0" w:space="0"/>
-        </w:pBdr>
-        <w:shd w:val="clear" w:fill="FFFFFF"/>
-        <w:wordWrap w:val="0"/>
-        <w:spacing w:before="0" w:beforeAutospacing="0" w:after="0" w:afterAutospacing="0" w:line="420" w:lineRule="atLeast"/>
-        <w:ind w:left="0" w:leftChars="0" w:right="0" w:rightChars="0" w:firstLine="0" w:firstLineChars="0"/>
-        <w:jc w:val="both"/>
-        <w:rPr>
-          <w:rFonts w:hint="eastAsia" w:ascii="微软雅黑" w:hAnsi="微软雅黑" w:eastAsia="微软雅黑" w:cs="微软雅黑"/>
-          <w:i w:val="0"/>
-          <w:caps w:val="0"/>
-          <w:color w:val="333333"/>
-          <w:spacing w:val="0"/>
-          <w:sz w:val="21"/>
-          <w:szCs w:val="21"/>
-        </w:rPr>
-      </w:pPr>
-      <w:r>
-        <w:rPr>
-          <w:rFonts w:hint="eastAsia" w:ascii="微软雅黑" w:hAnsi="微软雅黑" w:eastAsia="微软雅黑" w:cs="微软雅黑"/>
-          <w:i w:val="0"/>
-          <w:caps w:val="0"/>
-          <w:color w:val="333333"/>
-          <w:spacing w:val="0"/>
-          <w:sz w:val="21"/>
-          <w:szCs w:val="21"/>
-          <w:shd w:val="clear" w:fill="FFFFFF"/>
-        </w:rPr>
-        <w:t>Shell 是一个用 C 语言编写的程序，它是用户使用 Linux 的桥梁。Shell 既是一种命令语言，又是一种程序设计语言。</w:t>
-      </w:r>
-    </w:p>
     <w:p>
       <w:pPr>
         <w:pStyle w:val="3"/>
@@ -69,52 +26,22 @@
           <w:caps w:val="0"/>
           <w:color w:val="333333"/>
           <w:spacing w:val="0"/>
-          <w:sz w:val="21"/>
-          <w:szCs w:val="21"/>
-          <w:shd w:val="clear" w:fill="FFFFFF"/>
+          <w:sz w:val="28"/>
+          <w:szCs w:val="28"/>
         </w:rPr>
       </w:pPr>
-    </w:p>
-    <w:p>
-      <w:pPr>
-        <w:pStyle w:val="3"/>
-        <w:keepNext w:val="0"/>
-        <w:keepLines w:val="0"/>
-        <w:widowControl/>
-        <w:suppressLineNumbers w:val="0"/>
-        <w:pBdr>
-          <w:top w:val="none" w:color="auto" w:sz="0" w:space="1"/>
-          <w:left w:val="none" w:color="auto" w:sz="0" w:space="4"/>
-          <w:bottom w:val="none" w:color="auto" w:sz="0" w:space="1"/>
-          <w:right w:val="none" w:color="auto" w:sz="0" w:space="4"/>
-          <w:between w:val="none" w:color="auto" w:sz="0" w:space="0"/>
-        </w:pBdr>
-        <w:shd w:val="clear" w:fill="FFFFFF"/>
-        <w:spacing w:before="24" w:beforeAutospacing="0" w:after="24" w:afterAutospacing="0" w:line="378" w:lineRule="atLeast"/>
-        <w:ind w:left="0" w:leftChars="0" w:right="0" w:rightChars="0" w:firstLine="0" w:firstLineChars="0"/>
-        <w:jc w:val="both"/>
-        <w:rPr>
-          <w:rFonts w:hint="eastAsia" w:ascii="微软雅黑" w:hAnsi="微软雅黑" w:eastAsia="微软雅黑" w:cs="微软雅黑"/>
-          <w:i w:val="0"/>
-          <w:caps w:val="0"/>
-          <w:color w:val="333333"/>
-          <w:spacing w:val="0"/>
-          <w:sz w:val="21"/>
-          <w:szCs w:val="21"/>
-        </w:rPr>
-      </w:pPr>
-      <w:r>
-        <w:rPr>
-          <w:rFonts w:hint="eastAsia" w:ascii="微软雅黑" w:hAnsi="微软雅黑" w:eastAsia="微软雅黑" w:cs="微软雅黑"/>
-          <w:i w:val="0"/>
-          <w:caps w:val="0"/>
-          <w:color w:val="333333"/>
-          <w:spacing w:val="0"/>
-          <w:sz w:val="21"/>
-          <w:szCs w:val="21"/>
-          <w:shd w:val="clear" w:fill="FFFFFF"/>
-        </w:rPr>
-        <w:t>Shell 脚本</w:t>
+      <w:r>
+        <w:rPr>
+          <w:rFonts w:hint="eastAsia" w:ascii="微软雅黑" w:hAnsi="微软雅黑" w:eastAsia="微软雅黑" w:cs="微软雅黑"/>
+          <w:i w:val="0"/>
+          <w:caps w:val="0"/>
+          <w:color w:val="333333"/>
+          <w:spacing w:val="0"/>
+          <w:sz w:val="28"/>
+          <w:szCs w:val="28"/>
+          <w:shd w:val="clear" w:fill="FFFFFF"/>
+        </w:rPr>
+        <w:t>第一个shell脚本</w:t>
       </w:r>
     </w:p>
     <w:p>
@@ -138,12 +65,15 @@
         <w:jc w:val="both"/>
         <w:rPr>
           <w:rFonts w:hint="eastAsia" w:ascii="微软雅黑" w:hAnsi="微软雅黑" w:eastAsia="微软雅黑" w:cs="微软雅黑"/>
-          <w:i w:val="0"/>
-          <w:caps w:val="0"/>
-          <w:color w:val="333333"/>
-          <w:spacing w:val="0"/>
-          <w:sz w:val="21"/>
-          <w:szCs w:val="21"/>
+          <w:i/>
+          <w:caps w:val="0"/>
+          <w:color w:val="666666"/>
+          <w:spacing w:val="0"/>
+          <w:kern w:val="0"/>
+          <w:sz w:val="21"/>
+          <w:szCs w:val="21"/>
+          <w:shd w:val="clear" w:fill="FFFFFF"/>
+          <w:lang w:val="en-US" w:eastAsia="zh-CN" w:bidi="ar"/>
         </w:rPr>
       </w:pPr>
       <w:r>
@@ -156,13 +86,26 @@
           <w:sz w:val="21"/>
           <w:szCs w:val="21"/>
           <w:shd w:val="clear" w:fill="FFFFFF"/>
-        </w:rPr>
-        <w:t>Shell 脚本（shell script），是一种为 shell 编写的脚本程序。</w:t>
+          <w:lang w:val="en-US" w:eastAsia="zh-CN"/>
+        </w:rPr>
+        <w:t>如下一个简单示例</w:t>
+      </w:r>
+      <w:r>
+        <w:rPr>
+          <w:rFonts w:hint="eastAsia" w:ascii="微软雅黑" w:hAnsi="微软雅黑" w:eastAsia="微软雅黑" w:cs="微软雅黑"/>
+          <w:i w:val="0"/>
+          <w:caps w:val="0"/>
+          <w:color w:val="333333"/>
+          <w:spacing w:val="0"/>
+          <w:sz w:val="21"/>
+          <w:szCs w:val="21"/>
+          <w:shd w:val="clear" w:fill="FFFFFF"/>
+        </w:rPr>
+        <w:t>：</w:t>
       </w:r>
     </w:p>
     <w:p>
       <w:pPr>
-        <w:pStyle w:val="3"/>
         <w:keepNext w:val="0"/>
         <w:keepLines w:val="0"/>
         <w:widowControl/>
@@ -175,61 +118,95 @@
           <w:between w:val="none" w:color="auto" w:sz="0" w:space="0"/>
         </w:pBdr>
         <w:shd w:val="clear" w:fill="FFFFFF"/>
-        <w:spacing w:before="24" w:beforeAutospacing="0" w:after="24" w:afterAutospacing="0" w:line="378" w:lineRule="atLeast"/>
+        <w:wordWrap w:val="0"/>
+        <w:spacing w:before="0" w:beforeAutospacing="0" w:after="0" w:afterAutospacing="0" w:line="294" w:lineRule="atLeast"/>
         <w:ind w:left="0" w:leftChars="0" w:right="0" w:rightChars="0" w:firstLine="0" w:firstLineChars="0"/>
-        <w:jc w:val="both"/>
-        <w:rPr>
-          <w:rFonts w:hint="eastAsia" w:ascii="微软雅黑" w:hAnsi="微软雅黑" w:eastAsia="微软雅黑" w:cs="微软雅黑"/>
-          <w:i w:val="0"/>
-          <w:caps w:val="0"/>
-          <w:color w:val="333333"/>
-          <w:spacing w:val="0"/>
-          <w:sz w:val="21"/>
-          <w:szCs w:val="21"/>
-          <w:shd w:val="clear" w:fill="FFFFFF"/>
+        <w:jc w:val="left"/>
+        <w:rPr>
+          <w:rFonts w:hint="eastAsia" w:ascii="微软雅黑" w:hAnsi="微软雅黑" w:eastAsia="微软雅黑" w:cs="微软雅黑"/>
+          <w:i w:val="0"/>
+          <w:caps w:val="0"/>
+          <w:color w:val="000000"/>
+          <w:spacing w:val="0"/>
+          <w:sz w:val="21"/>
+          <w:szCs w:val="21"/>
         </w:rPr>
       </w:pPr>
-    </w:p>
-    <w:p>
-      <w:pPr>
-        <w:pStyle w:val="3"/>
-        <w:keepNext w:val="0"/>
-        <w:keepLines w:val="0"/>
-        <w:widowControl/>
-        <w:suppressLineNumbers w:val="0"/>
-        <w:pBdr>
-          <w:top w:val="none" w:color="auto" w:sz="0" w:space="1"/>
-          <w:left w:val="none" w:color="auto" w:sz="0" w:space="4"/>
-          <w:bottom w:val="none" w:color="auto" w:sz="0" w:space="1"/>
-          <w:right w:val="none" w:color="auto" w:sz="0" w:space="4"/>
-          <w:between w:val="none" w:color="auto" w:sz="0" w:space="0"/>
-        </w:pBdr>
-        <w:shd w:val="clear" w:fill="FFFFFF"/>
-        <w:spacing w:before="24" w:beforeAutospacing="0" w:after="24" w:afterAutospacing="0" w:line="378" w:lineRule="atLeast"/>
-        <w:ind w:left="0" w:leftChars="0" w:right="0" w:rightChars="0" w:firstLine="0" w:firstLineChars="0"/>
-        <w:jc w:val="both"/>
-        <w:rPr>
-          <w:rFonts w:hint="eastAsia" w:ascii="微软雅黑" w:hAnsi="微软雅黑" w:eastAsia="微软雅黑" w:cs="微软雅黑"/>
-          <w:i w:val="0"/>
-          <w:caps w:val="0"/>
-          <w:color w:val="333333"/>
-          <w:spacing w:val="0"/>
-          <w:sz w:val="21"/>
-          <w:szCs w:val="21"/>
-        </w:rPr>
-      </w:pPr>
-      <w:r>
-        <w:rPr>
-          <w:rFonts w:hint="eastAsia" w:ascii="微软雅黑" w:hAnsi="微软雅黑" w:eastAsia="微软雅黑" w:cs="微软雅黑"/>
-          <w:i w:val="0"/>
-          <w:caps w:val="0"/>
-          <w:color w:val="333333"/>
-          <w:spacing w:val="0"/>
-          <w:sz w:val="21"/>
-          <w:szCs w:val="21"/>
-          <w:shd w:val="clear" w:fill="FFFFFF"/>
-        </w:rPr>
-        <w:t>Shell 环境</w:t>
+      <w:r>
+        <w:rPr>
+          <w:rFonts w:hint="eastAsia" w:ascii="微软雅黑" w:hAnsi="微软雅黑" w:eastAsia="微软雅黑" w:cs="微软雅黑"/>
+          <w:i/>
+          <w:caps w:val="0"/>
+          <w:color w:val="666666"/>
+          <w:spacing w:val="0"/>
+          <w:kern w:val="0"/>
+          <w:sz w:val="21"/>
+          <w:szCs w:val="21"/>
+          <w:shd w:val="clear" w:fill="FFFFFF"/>
+          <w:lang w:val="en-US" w:eastAsia="zh-CN" w:bidi="ar"/>
+        </w:rPr>
+        <w:t>#!/bin/bash</w:t>
+      </w:r>
+      <w:r>
+        <w:rPr>
+          <w:rFonts w:hint="eastAsia" w:ascii="微软雅黑" w:hAnsi="微软雅黑" w:eastAsia="微软雅黑" w:cs="微软雅黑"/>
+          <w:i w:val="0"/>
+          <w:caps w:val="0"/>
+          <w:color w:val="000000"/>
+          <w:spacing w:val="0"/>
+          <w:kern w:val="0"/>
+          <w:sz w:val="21"/>
+          <w:szCs w:val="21"/>
+          <w:shd w:val="clear" w:fill="FFFFFF"/>
+          <w:lang w:val="en-US" w:eastAsia="zh-CN" w:bidi="ar"/>
+        </w:rPr>
+        <w:br w:type="textWrapping"/>
+      </w:r>
+      <w:r>
+        <w:rPr>
+          <w:rFonts w:hint="eastAsia" w:ascii="微软雅黑" w:hAnsi="微软雅黑" w:eastAsia="微软雅黑" w:cs="微软雅黑"/>
+          <w:b/>
+          <w:i w:val="0"/>
+          <w:caps w:val="0"/>
+          <w:color w:val="7A0874"/>
+          <w:spacing w:val="0"/>
+          <w:kern w:val="0"/>
+          <w:sz w:val="21"/>
+          <w:szCs w:val="21"/>
+          <w:shd w:val="clear" w:fill="FFFFFF"/>
+          <w:lang w:val="en-US" w:eastAsia="zh-CN" w:bidi="ar"/>
+        </w:rPr>
+        <w:t>echo</w:t>
+      </w:r>
+      <w:r>
+        <w:rPr>
+          <w:rFonts w:hint="eastAsia" w:ascii="微软雅黑" w:hAnsi="微软雅黑" w:eastAsia="微软雅黑" w:cs="微软雅黑"/>
+          <w:i w:val="0"/>
+          <w:caps w:val="0"/>
+          <w:color w:val="000000"/>
+          <w:spacing w:val="0"/>
+          <w:kern w:val="0"/>
+          <w:sz w:val="21"/>
+          <w:szCs w:val="21"/>
+          <w:shd w:val="clear" w:fill="FFFFFF"/>
+          <w:lang w:val="en-US" w:eastAsia="zh-CN" w:bidi="ar"/>
+        </w:rPr>
+        <w:t> </w:t>
+      </w:r>
+      <w:r>
+        <w:rPr>
+          <w:rFonts w:hint="eastAsia" w:ascii="微软雅黑" w:hAnsi="微软雅黑" w:eastAsia="微软雅黑" w:cs="微软雅黑"/>
+          <w:i w:val="0"/>
+          <w:caps w:val="0"/>
+          <w:color w:val="AA1100"/>
+          <w:spacing w:val="0"/>
+          <w:kern w:val="0"/>
+          <w:sz w:val="21"/>
+          <w:szCs w:val="21"/>
+          <w:shd w:val="clear" w:fill="FFFFFF"/>
+          <w:lang w:val="en-US" w:eastAsia="zh-CN" w:bidi="ar"/>
+        </w:rPr>
+        <w:t>"Hello World !"</w:t>
       </w:r>
     </w:p>
     <w:p>
@@ -264,608 +241,9 @@
       <w:r>
         <w:rPr>
           <w:rFonts w:hint="eastAsia" w:ascii="微软雅黑" w:hAnsi="微软雅黑" w:eastAsia="微软雅黑" w:cs="微软雅黑"/>
-          <w:i w:val="0"/>
-          <w:caps w:val="0"/>
-          <w:color w:val="333333"/>
-          <w:spacing w:val="0"/>
-          <w:sz w:val="21"/>
-          <w:szCs w:val="21"/>
-          <w:shd w:val="clear" w:fill="FFFFFF"/>
-        </w:rPr>
-        <w:t>Linux 的 Shell 种类众多，常见的有：</w:t>
-      </w:r>
-    </w:p>
-    <w:p>
-      <w:pPr>
-        <w:keepNext w:val="0"/>
-        <w:keepLines w:val="0"/>
-        <w:widowControl/>
-        <w:numPr>
-          <w:ilvl w:val="0"/>
-          <w:numId w:val="1"/>
-        </w:numPr>
-        <w:suppressLineNumbers w:val="0"/>
-        <w:pBdr>
-          <w:top w:val="none" w:color="auto" w:sz="0" w:space="1"/>
-          <w:left w:val="none" w:color="auto" w:sz="0" w:space="4"/>
-          <w:bottom w:val="none" w:color="auto" w:sz="0" w:space="1"/>
-          <w:right w:val="none" w:color="auto" w:sz="0" w:space="4"/>
-          <w:between w:val="none" w:color="auto" w:sz="0" w:space="0"/>
-        </w:pBdr>
-        <w:wordWrap w:val="0"/>
-        <w:spacing w:before="0" w:beforeAutospacing="0" w:after="210" w:afterAutospacing="0" w:line="315" w:lineRule="atLeast"/>
-        <w:ind w:left="210" w:leftChars="0" w:right="0" w:rightChars="0" w:hanging="360" w:firstLineChars="0"/>
-        <w:jc w:val="both"/>
-        <w:rPr>
-          <w:rFonts w:hint="eastAsia" w:ascii="微软雅黑" w:hAnsi="微软雅黑" w:eastAsia="微软雅黑" w:cs="微软雅黑"/>
-          <w:sz w:val="21"/>
-          <w:szCs w:val="21"/>
-        </w:rPr>
-      </w:pPr>
-      <w:r>
-        <w:rPr>
-          <w:rFonts w:hint="eastAsia" w:ascii="微软雅黑" w:hAnsi="微软雅黑" w:eastAsia="微软雅黑" w:cs="微软雅黑"/>
-          <w:i w:val="0"/>
-          <w:caps w:val="0"/>
-          <w:color w:val="333333"/>
-          <w:spacing w:val="0"/>
-          <w:sz w:val="21"/>
-          <w:szCs w:val="21"/>
-          <w:shd w:val="clear" w:fill="FFFFFF"/>
-        </w:rPr>
-        <w:t>Bourne Shell（/usr/bin/sh或/bin/sh）</w:t>
-      </w:r>
-    </w:p>
-    <w:p>
-      <w:pPr>
-        <w:keepNext w:val="0"/>
-        <w:keepLines w:val="0"/>
-        <w:widowControl/>
-        <w:numPr>
-          <w:ilvl w:val="0"/>
-          <w:numId w:val="1"/>
-        </w:numPr>
-        <w:suppressLineNumbers w:val="0"/>
-        <w:pBdr>
-          <w:top w:val="none" w:color="auto" w:sz="0" w:space="1"/>
-          <w:left w:val="none" w:color="auto" w:sz="0" w:space="4"/>
-          <w:bottom w:val="none" w:color="auto" w:sz="0" w:space="1"/>
-          <w:right w:val="none" w:color="auto" w:sz="0" w:space="4"/>
-          <w:between w:val="none" w:color="auto" w:sz="0" w:space="0"/>
-        </w:pBdr>
-        <w:wordWrap w:val="0"/>
-        <w:spacing w:before="0" w:beforeAutospacing="0" w:after="210" w:afterAutospacing="0" w:line="315" w:lineRule="atLeast"/>
-        <w:ind w:left="210" w:leftChars="0" w:right="0" w:rightChars="0" w:hanging="360" w:firstLineChars="0"/>
-        <w:jc w:val="both"/>
-        <w:rPr>
-          <w:rFonts w:hint="eastAsia" w:ascii="微软雅黑" w:hAnsi="微软雅黑" w:eastAsia="微软雅黑" w:cs="微软雅黑"/>
-          <w:sz w:val="21"/>
-          <w:szCs w:val="21"/>
-        </w:rPr>
-      </w:pPr>
-      <w:r>
-        <w:rPr>
-          <w:rFonts w:hint="eastAsia" w:ascii="微软雅黑" w:hAnsi="微软雅黑" w:eastAsia="微软雅黑" w:cs="微软雅黑"/>
-          <w:i w:val="0"/>
-          <w:caps w:val="0"/>
-          <w:color w:val="333333"/>
-          <w:spacing w:val="0"/>
-          <w:sz w:val="21"/>
-          <w:szCs w:val="21"/>
-          <w:shd w:val="clear" w:fill="FFFFFF"/>
-        </w:rPr>
-        <w:t>Bourne Again Shell（/bin/bash）</w:t>
-      </w:r>
-    </w:p>
-    <w:p>
-      <w:pPr>
-        <w:keepNext w:val="0"/>
-        <w:keepLines w:val="0"/>
-        <w:widowControl/>
-        <w:numPr>
-          <w:ilvl w:val="0"/>
-          <w:numId w:val="1"/>
-        </w:numPr>
-        <w:suppressLineNumbers w:val="0"/>
-        <w:pBdr>
-          <w:top w:val="none" w:color="auto" w:sz="0" w:space="1"/>
-          <w:left w:val="none" w:color="auto" w:sz="0" w:space="4"/>
-          <w:bottom w:val="none" w:color="auto" w:sz="0" w:space="1"/>
-          <w:right w:val="none" w:color="auto" w:sz="0" w:space="4"/>
-          <w:between w:val="none" w:color="auto" w:sz="0" w:space="0"/>
-        </w:pBdr>
-        <w:wordWrap w:val="0"/>
-        <w:spacing w:before="0" w:beforeAutospacing="0" w:after="210" w:afterAutospacing="0" w:line="315" w:lineRule="atLeast"/>
-        <w:ind w:left="210" w:leftChars="0" w:right="0" w:rightChars="0" w:hanging="360" w:firstLineChars="0"/>
-        <w:jc w:val="both"/>
-        <w:rPr>
-          <w:rFonts w:hint="eastAsia" w:ascii="微软雅黑" w:hAnsi="微软雅黑" w:eastAsia="微软雅黑" w:cs="微软雅黑"/>
-          <w:sz w:val="21"/>
-          <w:szCs w:val="21"/>
-        </w:rPr>
-      </w:pPr>
-      <w:r>
-        <w:rPr>
-          <w:rFonts w:hint="eastAsia" w:ascii="微软雅黑" w:hAnsi="微软雅黑" w:eastAsia="微软雅黑" w:cs="微软雅黑"/>
-          <w:i w:val="0"/>
-          <w:caps w:val="0"/>
-          <w:color w:val="333333"/>
-          <w:spacing w:val="0"/>
-          <w:sz w:val="21"/>
-          <w:szCs w:val="21"/>
-          <w:shd w:val="clear" w:fill="FFFFFF"/>
-        </w:rPr>
-        <w:t>C Shell（/usr/bin/csh）</w:t>
-      </w:r>
-    </w:p>
-    <w:p>
-      <w:pPr>
-        <w:keepNext w:val="0"/>
-        <w:keepLines w:val="0"/>
-        <w:widowControl/>
-        <w:numPr>
-          <w:ilvl w:val="0"/>
-          <w:numId w:val="1"/>
-        </w:numPr>
-        <w:suppressLineNumbers w:val="0"/>
-        <w:pBdr>
-          <w:top w:val="none" w:color="auto" w:sz="0" w:space="1"/>
-          <w:left w:val="none" w:color="auto" w:sz="0" w:space="4"/>
-          <w:bottom w:val="none" w:color="auto" w:sz="0" w:space="1"/>
-          <w:right w:val="none" w:color="auto" w:sz="0" w:space="4"/>
-          <w:between w:val="none" w:color="auto" w:sz="0" w:space="0"/>
-        </w:pBdr>
-        <w:wordWrap w:val="0"/>
-        <w:spacing w:before="0" w:beforeAutospacing="0" w:after="210" w:afterAutospacing="0" w:line="315" w:lineRule="atLeast"/>
-        <w:ind w:left="210" w:leftChars="0" w:right="0" w:rightChars="0" w:hanging="360" w:firstLineChars="0"/>
-        <w:jc w:val="both"/>
-        <w:rPr>
-          <w:rFonts w:hint="eastAsia" w:ascii="微软雅黑" w:hAnsi="微软雅黑" w:eastAsia="微软雅黑" w:cs="微软雅黑"/>
-          <w:sz w:val="21"/>
-          <w:szCs w:val="21"/>
-        </w:rPr>
-      </w:pPr>
-      <w:r>
-        <w:rPr>
-          <w:rFonts w:hint="eastAsia" w:ascii="微软雅黑" w:hAnsi="微软雅黑" w:eastAsia="微软雅黑" w:cs="微软雅黑"/>
-          <w:i w:val="0"/>
-          <w:caps w:val="0"/>
-          <w:color w:val="333333"/>
-          <w:spacing w:val="0"/>
-          <w:sz w:val="21"/>
-          <w:szCs w:val="21"/>
-          <w:shd w:val="clear" w:fill="FFFFFF"/>
-        </w:rPr>
-        <w:t>K Shell（/usr/bin/ksh）</w:t>
-      </w:r>
-    </w:p>
-    <w:p>
-      <w:pPr>
-        <w:keepNext w:val="0"/>
-        <w:keepLines w:val="0"/>
-        <w:widowControl/>
-        <w:numPr>
-          <w:ilvl w:val="0"/>
-          <w:numId w:val="1"/>
-        </w:numPr>
-        <w:suppressLineNumbers w:val="0"/>
-        <w:pBdr>
-          <w:top w:val="none" w:color="auto" w:sz="0" w:space="1"/>
-          <w:left w:val="none" w:color="auto" w:sz="0" w:space="4"/>
-          <w:bottom w:val="none" w:color="auto" w:sz="0" w:space="1"/>
-          <w:right w:val="none" w:color="auto" w:sz="0" w:space="4"/>
-          <w:between w:val="none" w:color="auto" w:sz="0" w:space="0"/>
-        </w:pBdr>
-        <w:wordWrap w:val="0"/>
-        <w:spacing w:before="0" w:beforeAutospacing="0" w:after="210" w:afterAutospacing="0" w:line="315" w:lineRule="atLeast"/>
-        <w:ind w:left="210" w:leftChars="0" w:right="0" w:rightChars="0" w:hanging="360" w:firstLineChars="0"/>
-        <w:jc w:val="both"/>
-        <w:rPr>
-          <w:rFonts w:hint="eastAsia" w:ascii="微软雅黑" w:hAnsi="微软雅黑" w:eastAsia="微软雅黑" w:cs="微软雅黑"/>
-          <w:sz w:val="21"/>
-          <w:szCs w:val="21"/>
-        </w:rPr>
-      </w:pPr>
-      <w:r>
-        <w:rPr>
-          <w:rFonts w:hint="eastAsia" w:ascii="微软雅黑" w:hAnsi="微软雅黑" w:eastAsia="微软雅黑" w:cs="微软雅黑"/>
-          <w:i w:val="0"/>
-          <w:caps w:val="0"/>
-          <w:color w:val="333333"/>
-          <w:spacing w:val="0"/>
-          <w:sz w:val="21"/>
-          <w:szCs w:val="21"/>
-          <w:shd w:val="clear" w:fill="FFFFFF"/>
-        </w:rPr>
-        <w:t>Shell for Root（/sbin/sh）</w:t>
-      </w:r>
-    </w:p>
-    <w:p>
-      <w:pPr>
-        <w:keepNext w:val="0"/>
-        <w:keepLines w:val="0"/>
-        <w:widowControl/>
-        <w:numPr>
-          <w:ilvl w:val="0"/>
-          <w:numId w:val="1"/>
-        </w:numPr>
-        <w:suppressLineNumbers w:val="0"/>
-        <w:pBdr>
-          <w:top w:val="none" w:color="auto" w:sz="0" w:space="1"/>
-          <w:left w:val="none" w:color="auto" w:sz="0" w:space="4"/>
-          <w:bottom w:val="none" w:color="auto" w:sz="0" w:space="1"/>
-          <w:right w:val="none" w:color="auto" w:sz="0" w:space="4"/>
-          <w:between w:val="none" w:color="auto" w:sz="0" w:space="0"/>
-        </w:pBdr>
-        <w:wordWrap w:val="0"/>
-        <w:spacing w:before="0" w:beforeAutospacing="0" w:after="210" w:afterAutospacing="0" w:line="315" w:lineRule="atLeast"/>
-        <w:ind w:left="210" w:leftChars="0" w:right="0" w:rightChars="0" w:hanging="360" w:firstLineChars="0"/>
-        <w:jc w:val="both"/>
-        <w:rPr>
-          <w:rFonts w:hint="eastAsia" w:ascii="微软雅黑" w:hAnsi="微软雅黑" w:eastAsia="微软雅黑" w:cs="微软雅黑"/>
-          <w:sz w:val="21"/>
-          <w:szCs w:val="21"/>
-        </w:rPr>
-      </w:pPr>
-      <w:r>
-        <w:rPr>
-          <w:rFonts w:hint="eastAsia" w:ascii="微软雅黑" w:hAnsi="微软雅黑" w:eastAsia="微软雅黑" w:cs="微软雅黑"/>
-          <w:i w:val="0"/>
-          <w:caps w:val="0"/>
-          <w:color w:val="333333"/>
-          <w:spacing w:val="0"/>
-          <w:sz w:val="21"/>
-          <w:szCs w:val="21"/>
-          <w:shd w:val="clear" w:fill="FFFFFF"/>
-        </w:rPr>
-        <w:t>……</w:t>
-      </w:r>
-    </w:p>
-    <w:p>
-      <w:pPr>
-        <w:pStyle w:val="6"/>
-        <w:keepNext w:val="0"/>
-        <w:keepLines w:val="0"/>
-        <w:widowControl/>
-        <w:suppressLineNumbers w:val="0"/>
-        <w:pBdr>
-          <w:top w:val="none" w:color="auto" w:sz="0" w:space="1"/>
-          <w:left w:val="none" w:color="auto" w:sz="0" w:space="4"/>
-          <w:bottom w:val="none" w:color="auto" w:sz="0" w:space="1"/>
-          <w:right w:val="none" w:color="auto" w:sz="0" w:space="4"/>
-          <w:between w:val="none" w:color="auto" w:sz="0" w:space="0"/>
-        </w:pBdr>
-        <w:shd w:val="clear" w:fill="FFFFFF"/>
-        <w:wordWrap w:val="0"/>
-        <w:spacing w:before="0" w:beforeAutospacing="0" w:after="0" w:afterAutospacing="0" w:line="420" w:lineRule="atLeast"/>
-        <w:ind w:left="0" w:leftChars="0" w:right="0" w:rightChars="0" w:firstLine="0" w:firstLineChars="0"/>
-        <w:jc w:val="both"/>
-        <w:rPr>
-          <w:rFonts w:hint="eastAsia" w:ascii="微软雅黑" w:hAnsi="微软雅黑" w:eastAsia="微软雅黑" w:cs="微软雅黑"/>
-          <w:i w:val="0"/>
-          <w:caps w:val="0"/>
-          <w:color w:val="333333"/>
-          <w:spacing w:val="0"/>
-          <w:sz w:val="21"/>
-          <w:szCs w:val="21"/>
-        </w:rPr>
-      </w:pPr>
-      <w:r>
-        <w:rPr>
-          <w:rFonts w:hint="eastAsia" w:ascii="微软雅黑" w:hAnsi="微软雅黑" w:eastAsia="微软雅黑" w:cs="微软雅黑"/>
-          <w:i w:val="0"/>
-          <w:caps w:val="0"/>
-          <w:color w:val="333333"/>
-          <w:spacing w:val="0"/>
-          <w:sz w:val="21"/>
-          <w:szCs w:val="21"/>
-          <w:shd w:val="clear" w:fill="FFFFFF"/>
-        </w:rPr>
-        <w:t>本教程关注的是 Bash，也就是 Bourne Again Shell，由于易用和免费</w:t>
-      </w:r>
-    </w:p>
-    <w:p>
-      <w:pPr>
-        <w:pStyle w:val="3"/>
-        <w:keepNext w:val="0"/>
-        <w:keepLines w:val="0"/>
-        <w:widowControl/>
-        <w:suppressLineNumbers w:val="0"/>
-        <w:pBdr>
-          <w:top w:val="none" w:color="auto" w:sz="0" w:space="1"/>
-          <w:left w:val="none" w:color="auto" w:sz="0" w:space="4"/>
-          <w:bottom w:val="none" w:color="auto" w:sz="0" w:space="1"/>
-          <w:right w:val="none" w:color="auto" w:sz="0" w:space="4"/>
-          <w:between w:val="none" w:color="auto" w:sz="0" w:space="0"/>
-        </w:pBdr>
-        <w:shd w:val="clear" w:fill="FFFFFF"/>
-        <w:spacing w:before="24" w:beforeAutospacing="0" w:after="24" w:afterAutospacing="0" w:line="378" w:lineRule="atLeast"/>
-        <w:ind w:left="0" w:leftChars="0" w:right="0" w:rightChars="0" w:firstLine="0" w:firstLineChars="0"/>
-        <w:jc w:val="both"/>
-        <w:rPr>
-          <w:rFonts w:hint="eastAsia" w:ascii="微软雅黑" w:hAnsi="微软雅黑" w:eastAsia="微软雅黑" w:cs="微软雅黑"/>
-          <w:i w:val="0"/>
-          <w:caps w:val="0"/>
-          <w:color w:val="333333"/>
-          <w:spacing w:val="0"/>
-          <w:sz w:val="21"/>
-          <w:szCs w:val="21"/>
-          <w:shd w:val="clear" w:fill="FFFFFF"/>
-        </w:rPr>
-      </w:pPr>
-    </w:p>
-    <w:p>
-      <w:pPr>
-        <w:pStyle w:val="3"/>
-        <w:keepNext w:val="0"/>
-        <w:keepLines w:val="0"/>
-        <w:widowControl/>
-        <w:suppressLineNumbers w:val="0"/>
-        <w:pBdr>
-          <w:top w:val="none" w:color="auto" w:sz="0" w:space="1"/>
-          <w:left w:val="none" w:color="auto" w:sz="0" w:space="4"/>
-          <w:bottom w:val="none" w:color="auto" w:sz="0" w:space="1"/>
-          <w:right w:val="none" w:color="auto" w:sz="0" w:space="4"/>
-          <w:between w:val="none" w:color="auto" w:sz="0" w:space="0"/>
-        </w:pBdr>
-        <w:shd w:val="clear" w:fill="FFFFFF"/>
-        <w:spacing w:before="24" w:beforeAutospacing="0" w:after="24" w:afterAutospacing="0" w:line="378" w:lineRule="atLeast"/>
-        <w:ind w:left="0" w:leftChars="0" w:right="0" w:rightChars="0" w:firstLine="0" w:firstLineChars="0"/>
-        <w:jc w:val="both"/>
-        <w:rPr>
-          <w:rFonts w:hint="eastAsia" w:ascii="微软雅黑" w:hAnsi="微软雅黑" w:eastAsia="微软雅黑" w:cs="微软雅黑"/>
-          <w:i w:val="0"/>
-          <w:caps w:val="0"/>
-          <w:color w:val="333333"/>
-          <w:spacing w:val="0"/>
-          <w:sz w:val="21"/>
-          <w:szCs w:val="21"/>
-        </w:rPr>
-      </w:pPr>
-      <w:r>
-        <w:rPr>
-          <w:rFonts w:hint="eastAsia" w:ascii="微软雅黑" w:hAnsi="微软雅黑" w:eastAsia="微软雅黑" w:cs="微软雅黑"/>
-          <w:i w:val="0"/>
-          <w:caps w:val="0"/>
-          <w:color w:val="333333"/>
-          <w:spacing w:val="0"/>
-          <w:sz w:val="21"/>
-          <w:szCs w:val="21"/>
-          <w:shd w:val="clear" w:fill="FFFFFF"/>
-        </w:rPr>
-        <w:t>第一个shell脚本</w:t>
-      </w:r>
-    </w:p>
-    <w:p>
-      <w:pPr>
-        <w:pStyle w:val="6"/>
-        <w:keepNext w:val="0"/>
-        <w:keepLines w:val="0"/>
-        <w:widowControl/>
-        <w:suppressLineNumbers w:val="0"/>
-        <w:pBdr>
-          <w:top w:val="none" w:color="auto" w:sz="0" w:space="1"/>
-          <w:left w:val="none" w:color="auto" w:sz="0" w:space="4"/>
-          <w:bottom w:val="none" w:color="auto" w:sz="0" w:space="1"/>
-          <w:right w:val="none" w:color="auto" w:sz="0" w:space="4"/>
-          <w:between w:val="none" w:color="auto" w:sz="0" w:space="0"/>
-        </w:pBdr>
-        <w:shd w:val="clear" w:fill="FFFFFF"/>
-        <w:wordWrap w:val="0"/>
-        <w:spacing w:before="0" w:beforeAutospacing="0" w:after="0" w:afterAutospacing="0" w:line="420" w:lineRule="atLeast"/>
-        <w:ind w:left="0" w:leftChars="0" w:right="0" w:rightChars="0" w:firstLine="0" w:firstLineChars="0"/>
-        <w:jc w:val="both"/>
-        <w:rPr>
-          <w:rFonts w:hint="eastAsia" w:ascii="微软雅黑" w:hAnsi="微软雅黑" w:eastAsia="微软雅黑" w:cs="微软雅黑"/>
-          <w:i w:val="0"/>
-          <w:caps w:val="0"/>
-          <w:color w:val="333333"/>
-          <w:spacing w:val="0"/>
-          <w:sz w:val="21"/>
-          <w:szCs w:val="21"/>
-          <w:shd w:val="clear" w:fill="FFFFFF"/>
-        </w:rPr>
-      </w:pPr>
-      <w:r>
-        <w:rPr>
-          <w:rFonts w:hint="eastAsia" w:ascii="微软雅黑" w:hAnsi="微软雅黑" w:eastAsia="微软雅黑" w:cs="微软雅黑"/>
-          <w:i w:val="0"/>
-          <w:caps w:val="0"/>
-          <w:color w:val="333333"/>
-          <w:spacing w:val="0"/>
-          <w:sz w:val="21"/>
-          <w:szCs w:val="21"/>
-          <w:shd w:val="clear" w:fill="FFFFFF"/>
-        </w:rPr>
-        <w:t>打开文本编辑器(可以使用 vi/vim 命令来创建文件)，新建一个文件 test.sh，扩展名为 sh（sh代表shell）</w:t>
-      </w:r>
-    </w:p>
-    <w:p>
-      <w:pPr>
-        <w:pStyle w:val="6"/>
-        <w:keepNext w:val="0"/>
-        <w:keepLines w:val="0"/>
-        <w:widowControl/>
-        <w:suppressLineNumbers w:val="0"/>
-        <w:pBdr>
-          <w:top w:val="none" w:color="auto" w:sz="0" w:space="1"/>
-          <w:left w:val="none" w:color="auto" w:sz="0" w:space="4"/>
-          <w:bottom w:val="none" w:color="auto" w:sz="0" w:space="1"/>
-          <w:right w:val="none" w:color="auto" w:sz="0" w:space="4"/>
-          <w:between w:val="none" w:color="auto" w:sz="0" w:space="0"/>
-        </w:pBdr>
-        <w:shd w:val="clear" w:fill="FFFFFF"/>
-        <w:wordWrap w:val="0"/>
-        <w:spacing w:before="0" w:beforeAutospacing="0" w:after="0" w:afterAutospacing="0" w:line="420" w:lineRule="atLeast"/>
-        <w:ind w:left="0" w:leftChars="0" w:right="0" w:rightChars="0" w:firstLine="0" w:firstLineChars="0"/>
-        <w:jc w:val="both"/>
-        <w:rPr>
-          <w:rFonts w:hint="eastAsia" w:ascii="微软雅黑" w:hAnsi="微软雅黑" w:eastAsia="微软雅黑" w:cs="微软雅黑"/>
-          <w:i/>
-          <w:caps w:val="0"/>
-          <w:color w:val="666666"/>
-          <w:spacing w:val="0"/>
-          <w:kern w:val="0"/>
-          <w:sz w:val="21"/>
-          <w:szCs w:val="21"/>
-          <w:shd w:val="clear" w:fill="FFFFFF"/>
-          <w:lang w:val="en-US" w:eastAsia="zh-CN" w:bidi="ar"/>
-        </w:rPr>
-      </w:pPr>
-      <w:r>
-        <w:rPr>
-          <w:rFonts w:hint="eastAsia" w:ascii="微软雅黑" w:hAnsi="微软雅黑" w:eastAsia="微软雅黑" w:cs="微软雅黑"/>
-          <w:i w:val="0"/>
-          <w:caps w:val="0"/>
-          <w:color w:val="333333"/>
-          <w:spacing w:val="0"/>
-          <w:sz w:val="21"/>
-          <w:szCs w:val="21"/>
-          <w:shd w:val="clear" w:fill="FFFFFF"/>
-        </w:rPr>
-        <w:t>输入一些代码，第一行一般是这样：</w:t>
-      </w:r>
-    </w:p>
-    <w:p>
-      <w:pPr>
-        <w:keepNext w:val="0"/>
-        <w:keepLines w:val="0"/>
-        <w:widowControl/>
-        <w:suppressLineNumbers w:val="0"/>
-        <w:pBdr>
-          <w:top w:val="none" w:color="auto" w:sz="0" w:space="1"/>
-          <w:left w:val="none" w:color="auto" w:sz="0" w:space="4"/>
-          <w:bottom w:val="none" w:color="auto" w:sz="0" w:space="1"/>
-          <w:right w:val="none" w:color="auto" w:sz="0" w:space="4"/>
-          <w:between w:val="none" w:color="auto" w:sz="0" w:space="0"/>
-        </w:pBdr>
-        <w:shd w:val="clear" w:fill="FFFFFF"/>
-        <w:wordWrap w:val="0"/>
-        <w:spacing w:before="0" w:beforeAutospacing="0" w:after="0" w:afterAutospacing="0" w:line="294" w:lineRule="atLeast"/>
-        <w:ind w:left="0" w:leftChars="0" w:right="0" w:rightChars="0" w:firstLine="0" w:firstLineChars="0"/>
-        <w:jc w:val="left"/>
-        <w:rPr>
-          <w:rFonts w:hint="eastAsia" w:ascii="微软雅黑" w:hAnsi="微软雅黑" w:eastAsia="微软雅黑" w:cs="微软雅黑"/>
-          <w:i w:val="0"/>
-          <w:caps w:val="0"/>
-          <w:color w:val="000000"/>
-          <w:spacing w:val="0"/>
-          <w:sz w:val="21"/>
-          <w:szCs w:val="21"/>
-        </w:rPr>
-      </w:pPr>
-      <w:r>
-        <w:rPr>
-          <w:rFonts w:hint="eastAsia" w:ascii="微软雅黑" w:hAnsi="微软雅黑" w:eastAsia="微软雅黑" w:cs="微软雅黑"/>
-          <w:i/>
-          <w:caps w:val="0"/>
-          <w:color w:val="666666"/>
-          <w:spacing w:val="0"/>
-          <w:kern w:val="0"/>
-          <w:sz w:val="21"/>
-          <w:szCs w:val="21"/>
-          <w:shd w:val="clear" w:fill="FFFFFF"/>
-          <w:lang w:val="en-US" w:eastAsia="zh-CN" w:bidi="ar"/>
-        </w:rPr>
-        <w:t>#!/bin/bash</w:t>
-      </w:r>
-      <w:r>
-        <w:rPr>
-          <w:rFonts w:hint="eastAsia" w:ascii="微软雅黑" w:hAnsi="微软雅黑" w:eastAsia="微软雅黑" w:cs="微软雅黑"/>
-          <w:i w:val="0"/>
-          <w:caps w:val="0"/>
-          <w:color w:val="000000"/>
-          <w:spacing w:val="0"/>
-          <w:kern w:val="0"/>
-          <w:sz w:val="21"/>
-          <w:szCs w:val="21"/>
-          <w:shd w:val="clear" w:fill="FFFFFF"/>
-          <w:lang w:val="en-US" w:eastAsia="zh-CN" w:bidi="ar"/>
-        </w:rPr>
-        <w:br w:type="textWrapping"/>
-      </w:r>
-      <w:r>
-        <w:rPr>
-          <w:rFonts w:hint="eastAsia" w:ascii="微软雅黑" w:hAnsi="微软雅黑" w:eastAsia="微软雅黑" w:cs="微软雅黑"/>
           <w:b/>
           <w:i w:val="0"/>
           <w:caps w:val="0"/>
-          <w:color w:val="7A0874"/>
-          <w:spacing w:val="0"/>
-          <w:kern w:val="0"/>
-          <w:sz w:val="21"/>
-          <w:szCs w:val="21"/>
-          <w:shd w:val="clear" w:fill="FFFFFF"/>
-          <w:lang w:val="en-US" w:eastAsia="zh-CN" w:bidi="ar"/>
-        </w:rPr>
-        <w:t>echo</w:t>
-      </w:r>
-      <w:r>
-        <w:rPr>
-          <w:rFonts w:hint="eastAsia" w:ascii="微软雅黑" w:hAnsi="微软雅黑" w:eastAsia="微软雅黑" w:cs="微软雅黑"/>
-          <w:i w:val="0"/>
-          <w:caps w:val="0"/>
-          <w:color w:val="000000"/>
-          <w:spacing w:val="0"/>
-          <w:kern w:val="0"/>
-          <w:sz w:val="21"/>
-          <w:szCs w:val="21"/>
-          <w:shd w:val="clear" w:fill="FFFFFF"/>
-          <w:lang w:val="en-US" w:eastAsia="zh-CN" w:bidi="ar"/>
-        </w:rPr>
-        <w:t> </w:t>
-      </w:r>
-      <w:r>
-        <w:rPr>
-          <w:rFonts w:hint="eastAsia" w:ascii="微软雅黑" w:hAnsi="微软雅黑" w:eastAsia="微软雅黑" w:cs="微软雅黑"/>
-          <w:i w:val="0"/>
-          <w:caps w:val="0"/>
-          <w:color w:val="AA1100"/>
-          <w:spacing w:val="0"/>
-          <w:kern w:val="0"/>
-          <w:sz w:val="21"/>
-          <w:szCs w:val="21"/>
-          <w:shd w:val="clear" w:fill="FFFFFF"/>
-          <w:lang w:val="en-US" w:eastAsia="zh-CN" w:bidi="ar"/>
-        </w:rPr>
-        <w:t>"Hello World !"</w:t>
-      </w:r>
-    </w:p>
-    <w:p>
-      <w:pPr>
-        <w:pStyle w:val="6"/>
-        <w:keepNext w:val="0"/>
-        <w:keepLines w:val="0"/>
-        <w:widowControl/>
-        <w:suppressLineNumbers w:val="0"/>
-        <w:pBdr>
-          <w:top w:val="none" w:color="auto" w:sz="0" w:space="1"/>
-          <w:left w:val="none" w:color="auto" w:sz="0" w:space="4"/>
-          <w:bottom w:val="none" w:color="auto" w:sz="0" w:space="1"/>
-          <w:right w:val="none" w:color="auto" w:sz="0" w:space="4"/>
-          <w:between w:val="none" w:color="auto" w:sz="0" w:space="0"/>
-        </w:pBdr>
-        <w:shd w:val="clear" w:fill="FFFFFF"/>
-        <w:wordWrap w:val="0"/>
-        <w:spacing w:before="0" w:beforeAutospacing="0" w:after="0" w:afterAutospacing="0" w:line="420" w:lineRule="atLeast"/>
-        <w:ind w:left="0" w:leftChars="0" w:right="0" w:rightChars="0" w:firstLine="0" w:firstLineChars="0"/>
-        <w:jc w:val="both"/>
-        <w:rPr>
-          <w:rFonts w:hint="eastAsia" w:ascii="微软雅黑" w:hAnsi="微软雅黑" w:eastAsia="微软雅黑" w:cs="微软雅黑"/>
-          <w:i w:val="0"/>
-          <w:caps w:val="0"/>
-          <w:color w:val="333333"/>
-          <w:spacing w:val="0"/>
-          <w:sz w:val="21"/>
-          <w:szCs w:val="21"/>
-        </w:rPr>
-      </w:pPr>
-      <w:r>
-        <w:rPr>
-          <w:rFonts w:hint="eastAsia" w:ascii="微软雅黑" w:hAnsi="微软雅黑" w:eastAsia="微软雅黑" w:cs="微软雅黑"/>
-          <w:b/>
-          <w:i w:val="0"/>
-          <w:caps w:val="0"/>
           <w:color w:val="333333"/>
           <w:spacing w:val="0"/>
           <w:sz w:val="21"/>
@@ -885,7 +263,7 @@
           <w:szCs w:val="21"/>
           <w:shd w:val="clear" w:fill="FFFFFF"/>
         </w:rPr>
-        <w:t> 是一个约定的标记，它告诉系统这个脚本需要什么解释器来执行，即使用哪一种 Shell。</w:t>
+        <w:t> 是一个约定的标记，它告诉系统这个脚本需要什么解释器来执行。</w:t>
       </w:r>
     </w:p>
     <w:p>
@@ -1382,7 +760,22 @@
           <w:szCs w:val="21"/>
           <w:shd w:val="clear" w:fill="FFFFFF"/>
         </w:rPr>
-        <w:t>这种运行方式是，直接运行解释器，其参数就是 shell 脚本的文件名，如：</w:t>
+        <w:t>这种运行方式是，直接运行解释器，</w:t>
+      </w:r>
+      <w:bookmarkStart w:id="0" w:name="_GoBack"/>
+      <w:bookmarkEnd w:id="0"/>
+      <w:r>
+        <w:rPr>
+          <w:rFonts w:hint="eastAsia" w:ascii="微软雅黑" w:hAnsi="微软雅黑" w:eastAsia="微软雅黑" w:cs="微软雅黑"/>
+          <w:i w:val="0"/>
+          <w:caps w:val="0"/>
+          <w:color w:val="333333"/>
+          <w:spacing w:val="0"/>
+          <w:sz w:val="21"/>
+          <w:szCs w:val="21"/>
+          <w:shd w:val="clear" w:fill="FFFFFF"/>
+        </w:rPr>
+        <w:t>其参数就是 shell 脚本的文件名，如：</w:t>
       </w:r>
     </w:p>
     <w:p>
@@ -1406,6 +799,25 @@
         <w:jc w:val="both"/>
         <w:rPr>
           <w:rFonts w:hint="eastAsia" w:ascii="微软雅黑" w:hAnsi="微软雅黑" w:eastAsia="微软雅黑" w:cs="微软雅黑"/>
+          <w:sz w:val="21"/>
+          <w:szCs w:val="21"/>
+        </w:rPr>
+      </w:pPr>
+      <w:r>
+        <w:rPr>
+          <w:rFonts w:hint="eastAsia" w:ascii="微软雅黑" w:hAnsi="微软雅黑" w:eastAsia="微软雅黑" w:cs="微软雅黑"/>
+          <w:caps w:val="0"/>
+          <w:color w:val="008800"/>
+          <w:spacing w:val="0"/>
+          <w:sz w:val="21"/>
+          <w:szCs w:val="21"/>
+          <w:shd w:val="clear" w:fill="FBFBFB"/>
+        </w:rPr>
+        <w:t>/bin/</w:t>
+      </w:r>
+      <w:r>
+        <w:rPr>
+          <w:rFonts w:hint="eastAsia" w:ascii="微软雅黑" w:hAnsi="微软雅黑" w:eastAsia="微软雅黑" w:cs="微软雅黑"/>
           <w:caps w:val="0"/>
           <w:color w:val="000000"/>
           <w:spacing w:val="0"/>
@@ -1413,18 +825,19 @@
           <w:szCs w:val="21"/>
           <w:shd w:val="clear" w:fill="FBFBFB"/>
         </w:rPr>
-      </w:pPr>
-      <w:r>
-        <w:rPr>
-          <w:rFonts w:hint="eastAsia" w:ascii="微软雅黑" w:hAnsi="微软雅黑" w:eastAsia="微软雅黑" w:cs="微软雅黑"/>
-          <w:caps w:val="0"/>
-          <w:color w:val="008800"/>
-          <w:spacing w:val="0"/>
-          <w:sz w:val="21"/>
-          <w:szCs w:val="21"/>
-          <w:shd w:val="clear" w:fill="FBFBFB"/>
-        </w:rPr>
-        <w:t>/bin/</w:t>
+        <w:t>sh test</w:t>
+      </w:r>
+      <w:r>
+        <w:rPr>
+          <w:rFonts w:hint="eastAsia" w:ascii="微软雅黑" w:hAnsi="微软雅黑" w:eastAsia="微软雅黑" w:cs="微软雅黑"/>
+          <w:caps w:val="0"/>
+          <w:color w:val="666600"/>
+          <w:spacing w:val="0"/>
+          <w:sz w:val="21"/>
+          <w:szCs w:val="21"/>
+          <w:shd w:val="clear" w:fill="FBFBFB"/>
+        </w:rPr>
+        <w:t>.</w:t>
       </w:r>
       <w:r>
         <w:rPr>
@@ -1436,72 +849,7 @@
           <w:szCs w:val="21"/>
           <w:shd w:val="clear" w:fill="FBFBFB"/>
         </w:rPr>
-        <w:t>sh test</w:t>
-      </w:r>
-      <w:r>
-        <w:rPr>
-          <w:rFonts w:hint="eastAsia" w:ascii="微软雅黑" w:hAnsi="微软雅黑" w:eastAsia="微软雅黑" w:cs="微软雅黑"/>
-          <w:caps w:val="0"/>
-          <w:color w:val="666600"/>
-          <w:spacing w:val="0"/>
-          <w:sz w:val="21"/>
-          <w:szCs w:val="21"/>
-          <w:shd w:val="clear" w:fill="FBFBFB"/>
-        </w:rPr>
-        <w:t>.</w:t>
-      </w:r>
-      <w:r>
-        <w:rPr>
-          <w:rFonts w:hint="eastAsia" w:ascii="微软雅黑" w:hAnsi="微软雅黑" w:eastAsia="微软雅黑" w:cs="微软雅黑"/>
-          <w:caps w:val="0"/>
-          <w:color w:val="000000"/>
-          <w:spacing w:val="0"/>
-          <w:sz w:val="21"/>
-          <w:szCs w:val="21"/>
-          <w:shd w:val="clear" w:fill="FBFBFB"/>
-        </w:rPr>
         <w:t>sh</w:t>
-      </w:r>
-      <w:bookmarkStart w:id="0" w:name="_GoBack"/>
-      <w:bookmarkEnd w:id="0"/>
-    </w:p>
-    <w:p>
-      <w:pPr>
-        <w:pStyle w:val="6"/>
-        <w:keepNext w:val="0"/>
-        <w:keepLines w:val="0"/>
-        <w:widowControl/>
-        <w:suppressLineNumbers w:val="0"/>
-        <w:pBdr>
-          <w:top w:val="none" w:color="auto" w:sz="0" w:space="1"/>
-          <w:left w:val="none" w:color="auto" w:sz="0" w:space="4"/>
-          <w:bottom w:val="none" w:color="auto" w:sz="0" w:space="1"/>
-          <w:right w:val="none" w:color="auto" w:sz="0" w:space="4"/>
-          <w:between w:val="none" w:color="auto" w:sz="0" w:space="0"/>
-        </w:pBdr>
-        <w:shd w:val="clear" w:fill="FFFFFF"/>
-        <w:wordWrap w:val="0"/>
-        <w:spacing w:before="0" w:beforeAutospacing="0" w:after="0" w:afterAutospacing="0" w:line="420" w:lineRule="atLeast"/>
-        <w:ind w:left="0" w:leftChars="0" w:right="0" w:rightChars="0" w:firstLine="0" w:firstLineChars="0"/>
-        <w:jc w:val="both"/>
-        <w:rPr>
-          <w:rFonts w:hint="eastAsia" w:ascii="微软雅黑" w:hAnsi="微软雅黑" w:eastAsia="微软雅黑" w:cs="微软雅黑"/>
-          <w:sz w:val="21"/>
-          <w:szCs w:val="21"/>
-        </w:rPr>
-      </w:pPr>
-      <w:r>
-        <w:rPr>
-          <w:rFonts w:hint="eastAsia" w:ascii="微软雅黑" w:hAnsi="微软雅黑" w:eastAsia="微软雅黑" w:cs="微软雅黑"/>
-          <w:i w:val="0"/>
-          <w:caps w:val="0"/>
-          <w:color w:val="333333"/>
-          <w:spacing w:val="0"/>
-          <w:sz w:val="21"/>
-          <w:szCs w:val="21"/>
-          <w:shd w:val="clear" w:fill="FFFFFF"/>
-        </w:rPr>
-        <w:t>这种方式运行的脚本，不需要在第一行指定解释器信息，写了也没用。</w:t>
       </w:r>
     </w:p>
     <w:sectPr>
@@ -1518,163 +866,6 @@
     </w:sectPr>
   </w:body>
 </w:document>
-</file>
-
-<file path=word/numbering.xml><?xml version="1.0" encoding="utf-8"?>
-<w:numbering xmlns:wpc="http://schemas.microsoft.com/office/word/2010/wordprocessingCanvas" xmlns:mc="http://schemas.openxmlformats.org/markup-compatibility/2006" xmlns:o="urn:schemas-microsoft-com:office:office" xmlns:r="http://schemas.openxmlformats.org/officeDocument/2006/relationships" xmlns:m="http://schemas.openxmlformats.org/officeDocument/2006/math" xmlns:v="urn:schemas-microsoft-com:vml" xmlns:wp14="http://schemas.microsoft.com/office/word/2010/wordprocessingDrawing" xmlns:wp="http://schemas.openxmlformats.org/drawingml/2006/wordprocessingDrawing" xmlns:w10="urn:schemas-microsoft-com:office:word" xmlns:w="http://schemas.openxmlformats.org/wordprocessingml/2006/main" xmlns:w14="http://schemas.microsoft.com/office/word/2010/wordml" xmlns:wpg="http://schemas.microsoft.com/office/word/2010/wordprocessingGroup" xmlns:wpi="http://schemas.microsoft.com/office/word/2010/wordprocessingInk" xmlns:wne="http://schemas.microsoft.com/office/word/2006/wordml" xmlns:wps="http://schemas.microsoft.com/office/word/2010/wordprocessingShape" mc:Ignorable="w14 wp14">
-  <w:abstractNum w:abstractNumId="0">
-    <w:nsid w:val="BBCB5AE4"/>
-    <w:multiLevelType w:val="multilevel"/>
-    <w:tmpl w:val="BBCB5AE4"/>
-    <w:lvl w:ilvl="0" w:tentative="0">
-      <w:start w:val="1"/>
-      <w:numFmt w:val="bullet"/>
-      <w:lvlText w:val=""/>
-      <w:lvlJc w:val="left"/>
-      <w:pPr>
-        <w:tabs>
-          <w:tab w:val="left" w:pos="720"/>
-        </w:tabs>
-        <w:ind w:left="720" w:hanging="360"/>
-      </w:pPr>
-      <w:rPr>
-        <w:rFonts w:ascii="Symbol" w:hAnsi="Symbol" w:cs="Symbol"/>
-        <w:sz w:val="20"/>
-      </w:rPr>
-    </w:lvl>
-    <w:lvl w:ilvl="1" w:tentative="0">
-      <w:start w:val="1"/>
-      <w:numFmt w:val="bullet"/>
-      <w:lvlText w:val=""/>
-      <w:lvlJc w:val="left"/>
-      <w:pPr>
-        <w:tabs>
-          <w:tab w:val="left" w:pos="1440"/>
-        </w:tabs>
-        <w:ind w:left="1440" w:hanging="360"/>
-      </w:pPr>
-      <w:rPr>
-        <w:rFonts w:hint="default" w:ascii="Symbol" w:hAnsi="Symbol" w:cs="Symbol"/>
-        <w:sz w:val="20"/>
-      </w:rPr>
-    </w:lvl>
-    <w:lvl w:ilvl="2" w:tentative="0">
-      <w:start w:val="1"/>
-      <w:numFmt w:val="bullet"/>
-      <w:lvlText w:val=""/>
-      <w:lvlJc w:val="left"/>
-      <w:pPr>
-        <w:tabs>
-          <w:tab w:val="left" w:pos="2160"/>
-        </w:tabs>
-        <w:ind w:left="2160" w:hanging="360"/>
-      </w:pPr>
-      <w:rPr>
-        <w:rFonts w:hint="default" w:ascii="Symbol" w:hAnsi="Symbol" w:cs="Symbol"/>
-        <w:sz w:val="20"/>
-      </w:rPr>
-    </w:lvl>
-    <w:lvl w:ilvl="3" w:tentative="0">
-      <w:start w:val="1"/>
-      <w:numFmt w:val="bullet"/>
-      <w:lvlText w:val=""/>
-      <w:lvlJc w:val="left"/>
-      <w:pPr>
-        <w:tabs>
-          <w:tab w:val="left" w:pos="2880"/>
-        </w:tabs>
-        <w:ind w:left="2880" w:hanging="360"/>
-      </w:pPr>
-      <w:rPr>
-        <w:rFonts w:hint="default" w:ascii="Symbol" w:hAnsi="Symbol" w:cs="Symbol"/>
-        <w:sz w:val="20"/>
-      </w:rPr>
-    </w:lvl>
-    <w:lvl w:ilvl="4" w:tentative="0">
-      <w:start w:val="1"/>
-      <w:numFmt w:val="bullet"/>
-      <w:lvlText w:val=""/>
-      <w:lvlJc w:val="left"/>
-      <w:pPr>
-        <w:tabs>
-          <w:tab w:val="left" w:pos="3600"/>
-        </w:tabs>
-        <w:ind w:left="3600" w:hanging="360"/>
-      </w:pPr>
-      <w:rPr>
-        <w:rFonts w:hint="default" w:ascii="Symbol" w:hAnsi="Symbol" w:cs="Symbol"/>
-        <w:sz w:val="20"/>
-      </w:rPr>
-    </w:lvl>
-    <w:lvl w:ilvl="5" w:tentative="0">
-      <w:start w:val="1"/>
-      <w:numFmt w:val="bullet"/>
-      <w:lvlText w:val=""/>
-      <w:lvlJc w:val="left"/>
-      <w:pPr>
-        <w:tabs>
-          <w:tab w:val="left" w:pos="4320"/>
-        </w:tabs>
-        <w:ind w:left="4320" w:hanging="360"/>
-      </w:pPr>
-      <w:rPr>
-        <w:rFonts w:hint="default" w:ascii="Symbol" w:hAnsi="Symbol" w:cs="Symbol"/>
-        <w:sz w:val="20"/>
-      </w:rPr>
-    </w:lvl>
-    <w:lvl w:ilvl="6" w:tentative="0">
-      <w:start w:val="1"/>
-      <w:numFmt w:val="bullet"/>
-      <w:lvlText w:val=""/>
-      <w:lvlJc w:val="left"/>
-      <w:pPr>
-        <w:tabs>
-          <w:tab w:val="left" w:pos="5040"/>
-        </w:tabs>
-        <w:ind w:left="5040" w:hanging="360"/>
-      </w:pPr>
-      <w:rPr>
-        <w:rFonts w:hint="default" w:ascii="Symbol" w:hAnsi="Symbol" w:cs="Symbol"/>
-        <w:sz w:val="20"/>
-      </w:rPr>
-    </w:lvl>
-    <w:lvl w:ilvl="7" w:tentative="0">
-      <w:start w:val="1"/>
-      <w:numFmt w:val="bullet"/>
-      <w:lvlText w:val=""/>
-      <w:lvlJc w:val="left"/>
-      <w:pPr>
-        <w:tabs>
-          <w:tab w:val="left" w:pos="5760"/>
-        </w:tabs>
-        <w:ind w:left="5760" w:hanging="360"/>
-      </w:pPr>
-      <w:rPr>
-        <w:rFonts w:hint="default" w:ascii="Symbol" w:hAnsi="Symbol" w:cs="Symbol"/>
-        <w:sz w:val="20"/>
-      </w:rPr>
-    </w:lvl>
-    <w:lvl w:ilvl="8" w:tentative="0">
-      <w:start w:val="1"/>
-      <w:numFmt w:val="bullet"/>
-      <w:lvlText w:val=""/>
-      <w:lvlJc w:val="left"/>
-      <w:pPr>
-        <w:tabs>
-          <w:tab w:val="left" w:pos="6480"/>
-        </w:tabs>
-        <w:ind w:left="6480" w:hanging="360"/>
-      </w:pPr>
-      <w:rPr>
-        <w:rFonts w:hint="default" w:ascii="Symbol" w:hAnsi="Symbol" w:cs="Symbol"/>
-        <w:sz w:val="20"/>
-      </w:rPr>
-    </w:lvl>
-  </w:abstractNum>
-  <w:num w:numId="1">
-    <w:abstractNumId w:val="0"/>
-  </w:num>
-</w:numbering>
 </file>
 
 <file path=word/styles.xml><?xml version="1.0" encoding="utf-8"?>
